--- a/Readme.docx
+++ b/Readme.docx
@@ -37,7 +37,15 @@
         <w:jc w:val="center"/>
       </w:pPr>
       <w:r>
-        <w:t xml:space="preserve">Li, Qinyang / </w:t>
+        <w:t xml:space="preserve">Li, </w:t>
+      </w:r>
+      <w:proofErr w:type="spellStart"/>
+      <w:r>
+        <w:t>Qinyang</w:t>
+      </w:r>
+      <w:proofErr w:type="spellEnd"/>
+      <w:r>
+        <w:t xml:space="preserve"> / </w:t>
       </w:r>
       <w:r>
         <w:t xml:space="preserve">Nguyen, Kathy M. </w:t>
@@ -52,8 +60,13 @@
         <w:t xml:space="preserve">/ </w:t>
       </w:r>
       <w:r>
-        <w:t>Zhang, Qiuyu</w:t>
-      </w:r>
+        <w:t xml:space="preserve">Zhang, </w:t>
+      </w:r>
+      <w:proofErr w:type="spellStart"/>
+      <w:r>
+        <w:t>Qiuyu</w:t>
+      </w:r>
+      <w:proofErr w:type="spellEnd"/>
     </w:p>
     <w:p/>
     <w:p>
@@ -110,12 +123,21 @@
         </w:rPr>
         <w:t xml:space="preserve">Executable jar file is in </w:t>
       </w:r>
+      <w:proofErr w:type="spellStart"/>
       <w:r>
         <w:rPr>
           <w:i/>
           <w:sz w:val="24"/>
         </w:rPr>
-        <w:t>ClassProject/target/classproject-0.0.1-SNAPSHOT.jar</w:t>
+        <w:t>ClassProject</w:t>
+      </w:r>
+      <w:proofErr w:type="spellEnd"/>
+      <w:r>
+        <w:rPr>
+          <w:i/>
+          <w:sz w:val="24"/>
+        </w:rPr>
+        <w:t>/target/classproject-0.0.1-SNAPSHOT.jar</w:t>
       </w:r>
     </w:p>
     <w:p>
@@ -429,10 +451,14 @@
         <w:rPr>
           <w:sz w:val="24"/>
         </w:rPr>
-        <w:t xml:space="preserve"> of test 1</w:t>
-      </w:r>
-      <w:bookmarkStart w:id="0" w:name="_GoBack"/>
-      <w:bookmarkEnd w:id="0"/>
+        <w:t xml:space="preserve"> of test </w:t>
+      </w:r>
+      <w:r>
+        <w:rPr>
+          <w:sz w:val="24"/>
+        </w:rPr>
+        <w:t>2</w:t>
+      </w:r>
       <w:r>
         <w:rPr>
           <w:sz w:val="24"/>
@@ -845,6 +871,39 @@
         </w:rPr>
         <w:t xml:space="preserve"> would be reset) and press “save”.</w:t>
       </w:r>
+    </w:p>
+    <w:p>
+      <w:pPr>
+        <w:pStyle w:val="a7"/>
+        <w:numPr>
+          <w:ilvl w:val="0"/>
+          <w:numId w:val="4"/>
+        </w:numPr>
+        <w:ind w:firstLineChars="0"/>
+        <w:rPr>
+          <w:sz w:val="24"/>
+        </w:rPr>
+      </w:pPr>
+      <w:r>
+        <w:rPr>
+          <w:sz w:val="24"/>
+        </w:rPr>
+        <w:t>Warning: After an required input, the program would stop, you shall manually continue the program by click “Run” or “</w:t>
+      </w:r>
+      <w:r>
+        <w:rPr>
+          <w:sz w:val="24"/>
+        </w:rPr>
+        <w:t>Single Step</w:t>
+      </w:r>
+      <w:r>
+        <w:rPr>
+          <w:sz w:val="24"/>
+        </w:rPr>
+        <w:t>”</w:t>
+      </w:r>
+      <w:bookmarkStart w:id="0" w:name="_GoBack"/>
+      <w:bookmarkEnd w:id="0"/>
     </w:p>
     <w:p>
       <w:pPr>
@@ -2214,7 +2273,7 @@
 </file>
 
 <file path=customXml/itemProps1.xml><?xml version="1.0" encoding="utf-8"?>
-<ds:datastoreItem xmlns:ds="http://schemas.openxmlformats.org/officeDocument/2006/customXml" ds:itemID="{09B9978E-7277-4DE7-916C-48FD03E4D8EE}">
+<ds:datastoreItem xmlns:ds="http://schemas.openxmlformats.org/officeDocument/2006/customXml" ds:itemID="{FB03B27F-D0E6-4B28-8088-C278285BDB76}">
   <ds:schemaRefs>
     <ds:schemaRef ds:uri="http://schemas.openxmlformats.org/officeDocument/2006/bibliography"/>
   </ds:schemaRefs>

--- a/Readme.docx
+++ b/Readme.docx
@@ -871,6 +871,8 @@
         </w:rPr>
         <w:t xml:space="preserve"> would be reset) and press “save”.</w:t>
       </w:r>
+      <w:bookmarkStart w:id="0" w:name="_GoBack"/>
+      <w:bookmarkEnd w:id="0"/>
     </w:p>
     <w:p>
       <w:pPr>
@@ -886,9 +888,17 @@
       </w:pPr>
       <w:r>
         <w:rPr>
-          <w:sz w:val="24"/>
-        </w:rPr>
-        <w:t>Warning: After an required input, the program would stop, you shall manually continue the program by click “Run” or “</w:t>
+          <w:b/>
+          <w:color w:val="FF0000"/>
+          <w:sz w:val="24"/>
+        </w:rPr>
+        <w:t>Warning</w:t>
+      </w:r>
+      <w:r>
+        <w:rPr>
+          <w:sz w:val="24"/>
+        </w:rPr>
+        <w:t>: After an required input, the program would stop, you shall manually continue the program by click “Run” or “</w:t>
       </w:r>
       <w:r>
         <w:rPr>
@@ -902,8 +912,6 @@
         </w:rPr>
         <w:t>”</w:t>
       </w:r>
-      <w:bookmarkStart w:id="0" w:name="_GoBack"/>
-      <w:bookmarkEnd w:id="0"/>
     </w:p>
     <w:p>
       <w:pPr>
@@ -2273,7 +2281,7 @@
 </file>
 
 <file path=customXml/itemProps1.xml><?xml version="1.0" encoding="utf-8"?>
-<ds:datastoreItem xmlns:ds="http://schemas.openxmlformats.org/officeDocument/2006/customXml" ds:itemID="{FB03B27F-D0E6-4B28-8088-C278285BDB76}">
+<ds:datastoreItem xmlns:ds="http://schemas.openxmlformats.org/officeDocument/2006/customXml" ds:itemID="{05B8E5A4-C9C3-480E-8B35-5EFCBB75D5C9}">
   <ds:schemaRefs>
     <ds:schemaRef ds:uri="http://schemas.openxmlformats.org/officeDocument/2006/bibliography"/>
   </ds:schemaRefs>

--- a/Readme.docx
+++ b/Readme.docx
@@ -445,25 +445,52 @@
         <w:rPr>
           <w:sz w:val="24"/>
         </w:rPr>
-        <w:t xml:space="preserve"> button to start the simulation</w:t>
-      </w:r>
-      <w:r>
-        <w:rPr>
-          <w:sz w:val="24"/>
-        </w:rPr>
-        <w:t xml:space="preserve"> of test </w:t>
-      </w:r>
-      <w:r>
-        <w:rPr>
-          <w:sz w:val="24"/>
-        </w:rPr>
-        <w:t>2</w:t>
+        <w:t xml:space="preserve"> button to </w:t>
+      </w:r>
+      <w:r>
+        <w:rPr>
+          <w:rFonts w:hint="eastAsia"/>
+          <w:sz w:val="24"/>
+        </w:rPr>
+        <w:t>load</w:t>
+      </w:r>
+      <w:r>
+        <w:rPr>
+          <w:sz w:val="24"/>
+        </w:rPr>
+        <w:t xml:space="preserve"> the simulation of test program 1, test program 2 and a demonstration of part 4a in sequence</w:t>
       </w:r>
       <w:r>
         <w:rPr>
           <w:sz w:val="24"/>
         </w:rPr>
         <w:t xml:space="preserve">. </w:t>
+      </w:r>
+      <w:r>
+        <w:rPr>
+          <w:sz w:val="24"/>
+        </w:rPr>
+        <w:t>One program ends and another program starts running automatically with an alert “</w:t>
+      </w:r>
+      <w:r>
+        <w:rPr>
+          <w:sz w:val="24"/>
+        </w:rPr>
+        <w:t>A new program starts.</w:t>
+      </w:r>
+      <w:r>
+        <w:rPr>
+          <w:sz w:val="24"/>
+        </w:rPr>
+        <w:t xml:space="preserve">” </w:t>
+      </w:r>
+      <w:bookmarkStart w:id="0" w:name="_GoBack"/>
+      <w:bookmarkEnd w:id="0"/>
+      <w:r>
+        <w:rPr>
+          <w:sz w:val="24"/>
+        </w:rPr>
+        <w:t xml:space="preserve">on printer. </w:t>
       </w:r>
       <w:r>
         <w:rPr>
@@ -524,6 +551,19 @@
         <w:rPr>
           <w:sz w:val="24"/>
         </w:rPr>
+        <w:t>(s</w:t>
+      </w:r>
+      <w:r>
+        <w:rPr>
+          <w:rFonts w:hint="eastAsia"/>
+          <w:sz w:val="24"/>
+        </w:rPr>
+        <w:t>)</w:t>
+      </w:r>
+      <w:r>
+        <w:rPr>
+          <w:sz w:val="24"/>
+        </w:rPr>
         <w:t>.</w:t>
       </w:r>
     </w:p>
@@ -543,6 +583,7 @@
         <w:rPr>
           <w:sz w:val="24"/>
         </w:rPr>
+        <w:lastRenderedPageBreak/>
         <w:t>Press "Run" to automatically step through the program</w:t>
       </w:r>
       <w:r>
@@ -574,7 +615,6 @@
         <w:rPr>
           <w:sz w:val="24"/>
         </w:rPr>
-        <w:lastRenderedPageBreak/>
         <w:t>Press "Single Step" to run execute the instruction at the current address</w:t>
       </w:r>
       <w:r>
@@ -871,8 +911,6 @@
         </w:rPr>
         <w:t xml:space="preserve"> would be reset) and press “save”.</w:t>
       </w:r>
-      <w:bookmarkStart w:id="0" w:name="_GoBack"/>
-      <w:bookmarkEnd w:id="0"/>
     </w:p>
     <w:p>
       <w:pPr>
@@ -2281,7 +2319,7 @@
 </file>
 
 <file path=customXml/itemProps1.xml><?xml version="1.0" encoding="utf-8"?>
-<ds:datastoreItem xmlns:ds="http://schemas.openxmlformats.org/officeDocument/2006/customXml" ds:itemID="{05B8E5A4-C9C3-480E-8B35-5EFCBB75D5C9}">
+<ds:datastoreItem xmlns:ds="http://schemas.openxmlformats.org/officeDocument/2006/customXml" ds:itemID="{8E643478-78ED-441B-AA66-C538AB51CF5F}">
   <ds:schemaRefs>
     <ds:schemaRef ds:uri="http://schemas.openxmlformats.org/officeDocument/2006/bibliography"/>
   </ds:schemaRefs>

--- a/Readme.docx
+++ b/Readme.docx
@@ -29,23 +29,17 @@
         <w:rPr>
           <w:rFonts w:hint="eastAsia"/>
         </w:rPr>
-        <w:t>t 1</w:t>
-      </w:r>
+        <w:t>t 4</w:t>
+      </w:r>
+      <w:bookmarkStart w:id="0" w:name="_GoBack"/>
+      <w:bookmarkEnd w:id="0"/>
     </w:p>
     <w:p>
       <w:pPr>
         <w:jc w:val="center"/>
       </w:pPr>
       <w:r>
-        <w:t xml:space="preserve">Li, </w:t>
-      </w:r>
-      <w:proofErr w:type="spellStart"/>
-      <w:r>
-        <w:t>Qinyang</w:t>
-      </w:r>
-      <w:proofErr w:type="spellEnd"/>
-      <w:r>
-        <w:t xml:space="preserve"> / </w:t>
+        <w:t xml:space="preserve">Li, Qinyang / </w:t>
       </w:r>
       <w:r>
         <w:t xml:space="preserve">Nguyen, Kathy M. </w:t>
@@ -60,13 +54,8 @@
         <w:t xml:space="preserve">/ </w:t>
       </w:r>
       <w:r>
-        <w:t xml:space="preserve">Zhang, </w:t>
-      </w:r>
-      <w:proofErr w:type="spellStart"/>
-      <w:r>
-        <w:t>Qiuyu</w:t>
-      </w:r>
-      <w:proofErr w:type="spellEnd"/>
+        <w:t>Zhang, Qiuyu</w:t>
+      </w:r>
     </w:p>
     <w:p/>
     <w:p>
@@ -123,21 +112,12 @@
         </w:rPr>
         <w:t xml:space="preserve">Executable jar file is in </w:t>
       </w:r>
-      <w:proofErr w:type="spellStart"/>
       <w:r>
         <w:rPr>
           <w:i/>
           <w:sz w:val="24"/>
         </w:rPr>
-        <w:t>ClassProject</w:t>
-      </w:r>
-      <w:proofErr w:type="spellEnd"/>
-      <w:r>
-        <w:rPr>
-          <w:i/>
-          <w:sz w:val="24"/>
-        </w:rPr>
-        <w:t>/target/classproject-0.0.1-SNAPSHOT.jar</w:t>
+        <w:t>ClassProject/target/classproject-0.0.1-SNAPSHOT.jar</w:t>
       </w:r>
     </w:p>
     <w:p>
@@ -439,7 +419,20 @@
         <w:rPr>
           <w:sz w:val="24"/>
         </w:rPr>
-        <w:t>“IPL”</w:t>
+        <w:t>“</w:t>
+      </w:r>
+      <w:r>
+        <w:rPr>
+          <w:b/>
+          <w:sz w:val="24"/>
+        </w:rPr>
+        <w:t>IPL</w:t>
+      </w:r>
+      <w:r>
+        <w:rPr>
+          <w:sz w:val="24"/>
+        </w:rPr>
+        <w:t>”</w:t>
       </w:r>
       <w:r>
         <w:rPr>
@@ -450,15 +443,83 @@
       <w:r>
         <w:rPr>
           <w:rFonts w:hint="eastAsia"/>
+          <w:b/>
+          <w:color w:val="FF0000"/>
           <w:sz w:val="24"/>
         </w:rPr>
         <w:t>load</w:t>
       </w:r>
       <w:r>
         <w:rPr>
-          <w:sz w:val="24"/>
-        </w:rPr>
-        <w:t xml:space="preserve"> the simulation of test program 1, test program 2 and a demonstration of part 4a in sequence</w:t>
+          <w:b/>
+          <w:color w:val="FF0000"/>
+          <w:sz w:val="24"/>
+        </w:rPr>
+        <w:t xml:space="preserve"> </w:t>
+      </w:r>
+      <w:r>
+        <w:rPr>
+          <w:b/>
+          <w:color w:val="FF0000"/>
+          <w:sz w:val="24"/>
+        </w:rPr>
+        <w:t>3 programs</w:t>
+      </w:r>
+      <w:r>
+        <w:rPr>
+          <w:sz w:val="24"/>
+        </w:rPr>
+        <w:t xml:space="preserve"> </w:t>
+      </w:r>
+      <w:r>
+        <w:rPr>
+          <w:b/>
+          <w:color w:val="FF0000"/>
+          <w:sz w:val="24"/>
+        </w:rPr>
+        <w:t>in sequence</w:t>
+      </w:r>
+      <w:r>
+        <w:rPr>
+          <w:sz w:val="24"/>
+        </w:rPr>
+        <w:t>:</w:t>
+      </w:r>
+      <w:r>
+        <w:rPr>
+          <w:sz w:val="24"/>
+        </w:rPr>
+        <w:t xml:space="preserve"> </w:t>
+      </w:r>
+      <w:r>
+        <w:rPr>
+          <w:sz w:val="24"/>
+        </w:rPr>
+        <w:t xml:space="preserve">the simulation of </w:t>
+      </w:r>
+      <w:r>
+        <w:rPr>
+          <w:sz w:val="24"/>
+        </w:rPr>
+        <w:t>a demonstration of part 4a</w:t>
+      </w:r>
+      <w:r>
+        <w:rPr>
+          <w:sz w:val="24"/>
+        </w:rPr>
+        <w:t xml:space="preserve">, test program 1 </w:t>
+      </w:r>
+      <w:r>
+        <w:rPr>
+          <w:sz w:val="24"/>
+        </w:rPr>
+        <w:t xml:space="preserve">and </w:t>
+      </w:r>
+      <w:r>
+        <w:rPr>
+          <w:sz w:val="24"/>
+        </w:rPr>
+        <w:t>test program 2</w:t>
       </w:r>
       <w:r>
         <w:rPr>
@@ -482,15 +543,7 @@
         <w:rPr>
           <w:sz w:val="24"/>
         </w:rPr>
-        <w:t xml:space="preserve">” </w:t>
-      </w:r>
-      <w:bookmarkStart w:id="0" w:name="_GoBack"/>
-      <w:bookmarkEnd w:id="0"/>
-      <w:r>
-        <w:rPr>
-          <w:sz w:val="24"/>
-        </w:rPr>
-        <w:t xml:space="preserve">on printer. </w:t>
+        <w:t xml:space="preserve">” on printer. </w:t>
       </w:r>
       <w:r>
         <w:rPr>
@@ -503,6 +556,12 @@
           <w:sz w:val="24"/>
         </w:rPr>
         <w:t xml:space="preserve"> the program into the machine and waits for the user to click either "Run" or "Single Step"</w:t>
+      </w:r>
+      <w:r>
+        <w:rPr>
+          <w:sz w:val="24"/>
+        </w:rPr>
+        <w:t xml:space="preserve"> to start running</w:t>
       </w:r>
       <w:r>
         <w:rPr>
@@ -527,7 +586,20 @@
         <w:rPr>
           <w:sz w:val="24"/>
         </w:rPr>
-        <w:t xml:space="preserve">Press the “Restart” </w:t>
+        <w:t>Press the “</w:t>
+      </w:r>
+      <w:r>
+        <w:rPr>
+          <w:b/>
+          <w:sz w:val="24"/>
+        </w:rPr>
+        <w:t>Restart</w:t>
+      </w:r>
+      <w:r>
+        <w:rPr>
+          <w:sz w:val="24"/>
+        </w:rPr>
+        <w:t xml:space="preserve">” </w:t>
       </w:r>
       <w:r>
         <w:rPr>
@@ -584,7 +656,20 @@
           <w:sz w:val="24"/>
         </w:rPr>
         <w:lastRenderedPageBreak/>
-        <w:t>Press "Run" to automatically step through the program</w:t>
+        <w:t>Press "</w:t>
+      </w:r>
+      <w:r>
+        <w:rPr>
+          <w:b/>
+          <w:sz w:val="24"/>
+        </w:rPr>
+        <w:t>Run</w:t>
+      </w:r>
+      <w:r>
+        <w:rPr>
+          <w:sz w:val="24"/>
+        </w:rPr>
+        <w:t>" to automatically step through the program</w:t>
       </w:r>
       <w:r>
         <w:rPr>
@@ -615,7 +700,20 @@
         <w:rPr>
           <w:sz w:val="24"/>
         </w:rPr>
-        <w:t>Press "Single Step" to run execute the instruction at the current address</w:t>
+        <w:t>Press "</w:t>
+      </w:r>
+      <w:r>
+        <w:rPr>
+          <w:b/>
+          <w:sz w:val="24"/>
+        </w:rPr>
+        <w:t>Single Step</w:t>
+      </w:r>
+      <w:r>
+        <w:rPr>
+          <w:sz w:val="24"/>
+        </w:rPr>
+        <w:t>" to run execute the instruction at the current address</w:t>
       </w:r>
       <w:r>
         <w:rPr>
@@ -665,7 +763,20 @@
         <w:rPr>
           <w:sz w:val="24"/>
         </w:rPr>
-        <w:t>"Alter Register"</w:t>
+        <w:t>"</w:t>
+      </w:r>
+      <w:r>
+        <w:rPr>
+          <w:b/>
+          <w:sz w:val="24"/>
+        </w:rPr>
+        <w:t>Alter Register</w:t>
+      </w:r>
+      <w:r>
+        <w:rPr>
+          <w:sz w:val="24"/>
+        </w:rPr>
+        <w:t>"</w:t>
       </w:r>
       <w:r>
         <w:rPr>
@@ -771,13 +882,14 @@
         <w:rPr>
           <w:sz w:val="24"/>
         </w:rPr>
-        <w:t xml:space="preserve">Click "Alter </w:t>
-      </w:r>
-      <w:r>
-        <w:rPr>
-          <w:sz w:val="24"/>
-        </w:rPr>
-        <w:t>Memory</w:t>
+        <w:t>Click "</w:t>
+      </w:r>
+      <w:r>
+        <w:rPr>
+          <w:b/>
+          <w:sz w:val="24"/>
+        </w:rPr>
+        <w:t>Alter Memory</w:t>
       </w:r>
       <w:r>
         <w:rPr>
@@ -2319,7 +2431,7 @@
 </file>
 
 <file path=customXml/itemProps1.xml><?xml version="1.0" encoding="utf-8"?>
-<ds:datastoreItem xmlns:ds="http://schemas.openxmlformats.org/officeDocument/2006/customXml" ds:itemID="{8E643478-78ED-441B-AA66-C538AB51CF5F}">
+<ds:datastoreItem xmlns:ds="http://schemas.openxmlformats.org/officeDocument/2006/customXml" ds:itemID="{9168FE97-C656-4E20-B6A0-C0DDAAE9F2FF}">
   <ds:schemaRefs>
     <ds:schemaRef ds:uri="http://schemas.openxmlformats.org/officeDocument/2006/bibliography"/>
   </ds:schemaRefs>
